--- a/Phase 6 - FSD - Developing a Reliable Back-end with Node and Express/Day 10- Developing a Reliable Back-end with Node and Express - 16-12-2025.docx
+++ b/Phase 6 - FSD - Developing a Reliable Back-end with Node and Express/Day 10- Developing a Reliable Back-end with Node and Express - 16-12-2025.docx
@@ -27,7 +27,7 @@
           <w:sz w:val="28"/>
           <w:szCs w:val="28"/>
         </w:rPr>
-        <w:t>9</w:t>
+        <w:t>10</w:t>
       </w:r>
       <w:r>
         <w:rPr>
@@ -1180,6 +1180,21 @@
           <w:szCs w:val="28"/>
         </w:rPr>
         <w:t xml:space="preserve"> install cypress -D</w:t>
+      </w:r>
+    </w:p>
+    <w:p>
+      <w:pPr>
+        <w:rPr>
+          <w:sz w:val="28"/>
+          <w:szCs w:val="28"/>
+        </w:rPr>
+      </w:pPr>
+      <w:r>
+        <w:rPr>
+          <w:sz w:val="28"/>
+          <w:szCs w:val="28"/>
+        </w:rPr>
+        <w:t>or</w:t>
       </w:r>
     </w:p>
     <w:p>
